--- a/README_TH_OnlineDisplay.docx
+++ b/README_TH_OnlineDisplay.docx
@@ -122,7 +122,7 @@
           <w:rFonts w:cstheme="minorHAnsi"/>
           <w:noProof/>
         </w:rPr>
-        <w:t>26/08/2021</w:t>
+        <w:t>28/08/2021</w:t>
       </w:r>
       <w:r>
         <w:rPr>
@@ -376,21 +376,7 @@
         <w:rPr>
           <w:rFonts w:cstheme="minorHAnsi"/>
         </w:rPr>
-        <w:t xml:space="preserve">TDC hits, this </w:t>
-      </w:r>
-      <w:proofErr w:type="gramStart"/>
-      <w:r>
-        <w:rPr>
-          <w:rFonts w:cstheme="minorHAnsi"/>
-        </w:rPr>
-        <w:t>has to</w:t>
-      </w:r>
-      <w:proofErr w:type="gramEnd"/>
-      <w:r>
-        <w:rPr>
-          <w:rFonts w:cstheme="minorHAnsi"/>
-        </w:rPr>
-        <w:t xml:space="preserve"> be specifically declared in the replay script.</w:t>
+        <w:t>TDC hits, this has to be specifically declared in the replay script.</w:t>
       </w:r>
       <w:r>
         <w:rPr>
@@ -531,7 +517,6 @@
         <w:t xml:space="preserve">requires SBS-offline to have been run using a replay file which stores all raw TDC hits, </w:t>
       </w:r>
       <w:proofErr w:type="spellStart"/>
-      <w:proofErr w:type="gramStart"/>
       <w:r>
         <w:rPr>
           <w:rFonts w:cstheme="minorHAnsi"/>
@@ -539,7 +524,6 @@
         <w:t>ie</w:t>
       </w:r>
       <w:proofErr w:type="spellEnd"/>
-      <w:proofErr w:type="gramEnd"/>
       <w:r>
         <w:rPr>
           <w:rFonts w:cstheme="minorHAnsi"/>
@@ -561,7 +545,6 @@
         <w:t xml:space="preserve">. It creates an output root files with all the relevant histograms necessary for the online display software, </w:t>
       </w:r>
       <w:proofErr w:type="spellStart"/>
-      <w:proofErr w:type="gramStart"/>
       <w:r>
         <w:rPr>
           <w:rFonts w:cstheme="minorHAnsi"/>
@@ -569,7 +552,6 @@
         <w:t>eg</w:t>
       </w:r>
       <w:proofErr w:type="spellEnd"/>
-      <w:proofErr w:type="gramEnd"/>
       <w:r>
         <w:rPr>
           <w:rFonts w:cstheme="minorHAnsi"/>
@@ -609,21 +591,12 @@
           <w:color w:val="FF0000"/>
         </w:rPr>
       </w:pPr>
-      <w:proofErr w:type="gramStart"/>
-      <w:r>
-        <w:rPr>
-          <w:rFonts w:cstheme="minorHAnsi"/>
-          <w:color w:val="FF0000"/>
-        </w:rPr>
-        <w:t>.L</w:t>
-      </w:r>
-      <w:proofErr w:type="gramEnd"/>
-      <w:r>
-        <w:rPr>
-          <w:rFonts w:cstheme="minorHAnsi"/>
-          <w:color w:val="FF0000"/>
-        </w:rPr>
-        <w:t xml:space="preserve"> </w:t>
+      <w:r>
+        <w:rPr>
+          <w:rFonts w:cstheme="minorHAnsi"/>
+          <w:color w:val="FF0000"/>
+        </w:rPr>
+        <w:t xml:space="preserve">.L </w:t>
       </w:r>
       <w:proofErr w:type="spellStart"/>
       <w:r>
@@ -651,7 +624,6 @@
         </w:rPr>
       </w:pPr>
       <w:proofErr w:type="spellStart"/>
-      <w:proofErr w:type="gramStart"/>
       <w:r>
         <w:rPr>
           <w:rFonts w:cstheme="minorHAnsi"/>
@@ -665,15 +637,7 @@
           <w:rFonts w:cstheme="minorHAnsi"/>
           <w:color w:val="FF0000"/>
         </w:rPr>
-        <w:t>(</w:t>
-      </w:r>
-      <w:proofErr w:type="gramEnd"/>
-      <w:r>
-        <w:rPr>
-          <w:rFonts w:cstheme="minorHAnsi"/>
-          <w:color w:val="FF0000"/>
-        </w:rPr>
-        <w:t>“filename”,</w:t>
+        <w:t>(“filename”,</w:t>
       </w:r>
       <w:r>
         <w:rPr>
@@ -793,7 +757,6 @@
         <w:t xml:space="preserve"> or only good hits. It will only look at the good hit leaves, </w:t>
       </w:r>
       <w:proofErr w:type="spellStart"/>
-      <w:proofErr w:type="gramStart"/>
       <w:r>
         <w:rPr>
           <w:rFonts w:cstheme="minorHAnsi"/>
@@ -801,7 +764,6 @@
         <w:t>ie</w:t>
       </w:r>
       <w:proofErr w:type="spellEnd"/>
-      <w:proofErr w:type="gramEnd"/>
       <w:r>
         <w:rPr>
           <w:rFonts w:cstheme="minorHAnsi"/>
@@ -815,7 +777,6 @@
         <w:t xml:space="preserve"> It creates an output root file with all the relevant histograms necessary for the online display software, </w:t>
       </w:r>
       <w:proofErr w:type="spellStart"/>
-      <w:proofErr w:type="gramStart"/>
       <w:r>
         <w:rPr>
           <w:rFonts w:cstheme="minorHAnsi"/>
@@ -823,7 +784,6 @@
         <w:t>eg</w:t>
       </w:r>
       <w:proofErr w:type="spellEnd"/>
-      <w:proofErr w:type="gramEnd"/>
       <w:r>
         <w:rPr>
           <w:rFonts w:cstheme="minorHAnsi"/>
@@ -857,21 +817,12 @@
           <w:color w:val="FF0000"/>
         </w:rPr>
       </w:pPr>
-      <w:proofErr w:type="gramStart"/>
-      <w:r>
-        <w:rPr>
-          <w:rFonts w:cstheme="minorHAnsi"/>
-          <w:color w:val="FF0000"/>
-        </w:rPr>
-        <w:t>.L</w:t>
-      </w:r>
-      <w:proofErr w:type="gramEnd"/>
-      <w:r>
-        <w:rPr>
-          <w:rFonts w:cstheme="minorHAnsi"/>
-          <w:color w:val="FF0000"/>
-        </w:rPr>
-        <w:t xml:space="preserve"> </w:t>
+      <w:r>
+        <w:rPr>
+          <w:rFonts w:cstheme="minorHAnsi"/>
+          <w:color w:val="FF0000"/>
+        </w:rPr>
+        <w:t xml:space="preserve">.L </w:t>
       </w:r>
       <w:proofErr w:type="spellStart"/>
       <w:r>
@@ -913,7 +864,6 @@
         </w:rPr>
       </w:pPr>
       <w:proofErr w:type="spellStart"/>
-      <w:proofErr w:type="gramStart"/>
       <w:r>
         <w:rPr>
           <w:rFonts w:cstheme="minorHAnsi"/>
@@ -927,15 +877,7 @@
           <w:rFonts w:cstheme="minorHAnsi"/>
           <w:color w:val="FF0000"/>
         </w:rPr>
-        <w:t>(</w:t>
-      </w:r>
-      <w:proofErr w:type="gramEnd"/>
-      <w:r>
-        <w:rPr>
-          <w:rFonts w:cstheme="minorHAnsi"/>
-          <w:color w:val="FF0000"/>
-        </w:rPr>
-        <w:t>“filename”,</w:t>
+        <w:t>(“filename”,</w:t>
       </w:r>
       <w:r>
         <w:rPr>
@@ -1015,27 +957,7 @@
           <w:bCs/>
           <w:u w:val="single"/>
         </w:rPr>
-        <w:t xml:space="preserve">Standard Hall </w:t>
-      </w:r>
-      <w:proofErr w:type="gramStart"/>
-      <w:r>
-        <w:rPr>
-          <w:rFonts w:cstheme="minorHAnsi"/>
-          <w:b/>
-          <w:bCs/>
-          <w:u w:val="single"/>
-        </w:rPr>
-        <w:t>A</w:t>
-      </w:r>
-      <w:proofErr w:type="gramEnd"/>
-      <w:r>
-        <w:rPr>
-          <w:rFonts w:cstheme="minorHAnsi"/>
-          <w:b/>
-          <w:bCs/>
-          <w:u w:val="single"/>
-        </w:rPr>
-        <w:t xml:space="preserve"> Online Display Software</w:t>
+        <w:t>Standard Hall A Online Display Software</w:t>
       </w:r>
     </w:p>
     <w:p>
@@ -1151,21 +1073,12 @@
           <w:color w:val="FF0000"/>
         </w:rPr>
       </w:pPr>
-      <w:proofErr w:type="gramStart"/>
-      <w:r>
-        <w:rPr>
-          <w:rFonts w:cstheme="minorHAnsi"/>
-          <w:color w:val="FF0000"/>
-        </w:rPr>
-        <w:t>.L</w:t>
-      </w:r>
-      <w:proofErr w:type="gramEnd"/>
-      <w:r>
-        <w:rPr>
-          <w:rFonts w:cstheme="minorHAnsi"/>
-          <w:color w:val="FF0000"/>
-        </w:rPr>
-        <w:t xml:space="preserve"> </w:t>
+      <w:r>
+        <w:rPr>
+          <w:rFonts w:cstheme="minorHAnsi"/>
+          <w:color w:val="FF0000"/>
+        </w:rPr>
+        <w:t xml:space="preserve">.L </w:t>
       </w:r>
       <w:proofErr w:type="spellStart"/>
       <w:r>
@@ -1196,15 +1109,7 @@
           <w:rFonts w:cstheme="minorHAnsi"/>
           <w:color w:val="FF0000"/>
         </w:rPr>
-        <w:t>Online(“config</w:t>
-      </w:r>
-      <w:proofErr w:type="gramStart"/>
-      <w:r>
-        <w:rPr>
-          <w:rFonts w:cstheme="minorHAnsi"/>
-          <w:color w:val="FF0000"/>
-        </w:rPr>
-        <w:t>”,</w:t>
+        <w:t>Online(“config”,</w:t>
       </w:r>
       <w:proofErr w:type="spellStart"/>
       <w:r>
@@ -1215,7 +1120,6 @@
         <w:t>runNo</w:t>
       </w:r>
       <w:proofErr w:type="spellEnd"/>
-      <w:proofErr w:type="gramEnd"/>
       <w:r>
         <w:rPr>
           <w:rFonts w:cstheme="minorHAnsi"/>
@@ -1275,21 +1179,7 @@
         <w:rPr>
           <w:rFonts w:cstheme="minorHAnsi"/>
         </w:rPr>
-        <w:t xml:space="preserve"> file. Multiplicity plots are also shown. LE and TE for the reference and TDC channels </w:t>
-      </w:r>
-      <w:proofErr w:type="gramStart"/>
-      <w:r>
-        <w:rPr>
-          <w:rFonts w:cstheme="minorHAnsi"/>
-        </w:rPr>
-        <w:t>are</w:t>
-      </w:r>
-      <w:proofErr w:type="gramEnd"/>
-      <w:r>
-        <w:rPr>
-          <w:rFonts w:cstheme="minorHAnsi"/>
-        </w:rPr>
-        <w:t xml:space="preserve"> also shown. The config file also makes use of the macros </w:t>
+        <w:t xml:space="preserve"> file. Multiplicity plots are also shown. LE and TE for the reference and TDC channels are also shown. The config file also makes use of the macros </w:t>
       </w:r>
       <w:proofErr w:type="spellStart"/>
       <w:r>
@@ -1365,32 +1255,14 @@
         <w:rPr>
           <w:rFonts w:cstheme="minorHAnsi"/>
         </w:rPr>
-        <w:t xml:space="preserve"> </w:t>
-      </w:r>
-      <w:r>
-        <w:rPr>
-          <w:rFonts w:cstheme="minorHAnsi"/>
-        </w:rPr>
-        <w:t xml:space="preserve">Requires </w:t>
-      </w:r>
-      <w:proofErr w:type="spellStart"/>
-      <w:r>
-        <w:rPr>
-          <w:rFonts w:cstheme="minorHAnsi"/>
-        </w:rPr>
-        <w:t>Plot</w:t>
-      </w:r>
-      <w:r>
-        <w:rPr>
-          <w:rFonts w:cstheme="minorHAnsi"/>
-        </w:rPr>
-        <w:t>Raw</w:t>
-      </w:r>
-      <w:r>
-        <w:rPr>
-          <w:rFonts w:cstheme="minorHAnsi"/>
-        </w:rPr>
-        <w:t>TDC.C</w:t>
+        <w:t xml:space="preserve"> Requires </w:t>
+      </w:r>
+      <w:proofErr w:type="spellStart"/>
+      <w:r>
+        <w:rPr>
+          <w:rFonts w:cstheme="minorHAnsi"/>
+        </w:rPr>
+        <w:t>PlotRawTDC.C</w:t>
       </w:r>
       <w:proofErr w:type="spellEnd"/>
       <w:r>
@@ -1438,13 +1310,7 @@
         <w:rPr>
           <w:rFonts w:cstheme="minorHAnsi"/>
         </w:rPr>
-        <w:t>. Use this to monitor TDC hits</w:t>
-      </w:r>
-      <w:r>
-        <w:rPr>
-          <w:rFonts w:cstheme="minorHAnsi"/>
-        </w:rPr>
-        <w:t xml:space="preserve"> after setting the good timing cut values in the </w:t>
+        <w:t xml:space="preserve">. Use this to monitor TDC hits after setting the good timing cut values in the </w:t>
       </w:r>
       <w:proofErr w:type="spellStart"/>
       <w:r>
@@ -1461,7 +1327,6 @@
         <w:t xml:space="preserve"> files – </w:t>
       </w:r>
       <w:proofErr w:type="spellStart"/>
-      <w:proofErr w:type="gramStart"/>
       <w:r>
         <w:rPr>
           <w:rFonts w:cstheme="minorHAnsi"/>
@@ -1469,45 +1334,18 @@
         <w:t>ie</w:t>
       </w:r>
       <w:proofErr w:type="spellEnd"/>
-      <w:proofErr w:type="gramEnd"/>
-      <w:r>
-        <w:rPr>
-          <w:rFonts w:cstheme="minorHAnsi"/>
-        </w:rPr>
-        <w:t xml:space="preserve"> when SBS offline is recording the good hit for each channel and reference channel</w:t>
-      </w:r>
-      <w:r>
-        <w:rPr>
-          <w:rFonts w:cstheme="minorHAnsi"/>
-        </w:rPr>
-        <w:t xml:space="preserve">. Multiplicity plots are shown. LE and TE for the reference and TDC channels </w:t>
-      </w:r>
-      <w:proofErr w:type="gramStart"/>
-      <w:r>
-        <w:rPr>
-          <w:rFonts w:cstheme="minorHAnsi"/>
-        </w:rPr>
-        <w:t>are</w:t>
-      </w:r>
-      <w:proofErr w:type="gramEnd"/>
-      <w:r>
-        <w:rPr>
-          <w:rFonts w:cstheme="minorHAnsi"/>
-        </w:rPr>
-        <w:t xml:space="preserve"> shown. The config file also makes use of the macros </w:t>
-      </w:r>
-      <w:proofErr w:type="spellStart"/>
-      <w:r>
-        <w:rPr>
-          <w:rFonts w:cstheme="minorHAnsi"/>
-        </w:rPr>
-        <w:t>Good</w:t>
-      </w:r>
-      <w:r>
-        <w:rPr>
-          <w:rFonts w:cstheme="minorHAnsi"/>
-        </w:rPr>
-        <w:t>TDCdrawL.C</w:t>
+      <w:r>
+        <w:rPr>
+          <w:rFonts w:cstheme="minorHAnsi"/>
+        </w:rPr>
+        <w:t xml:space="preserve"> when SBS offline is recording the good hit for each channel and reference channel. Multiplicity plots are shown. LE and TE for the reference and TDC channels are shown. The config file also makes use of the macros </w:t>
+      </w:r>
+      <w:proofErr w:type="spellStart"/>
+      <w:r>
+        <w:rPr>
+          <w:rFonts w:cstheme="minorHAnsi"/>
+        </w:rPr>
+        <w:t>GoodTDCdrawL.C</w:t>
       </w:r>
       <w:proofErr w:type="spellEnd"/>
       <w:r>
@@ -1521,13 +1359,7 @@
         <w:rPr>
           <w:rFonts w:cstheme="minorHAnsi"/>
         </w:rPr>
-        <w:t>Good</w:t>
-      </w:r>
-      <w:r>
-        <w:rPr>
-          <w:rFonts w:cstheme="minorHAnsi"/>
-        </w:rPr>
-        <w:t>TDCdrawR.C</w:t>
+        <w:t>GoodTDCdrawR.C</w:t>
       </w:r>
       <w:proofErr w:type="spellEnd"/>
       <w:r>
@@ -1541,13 +1373,7 @@
         <w:rPr>
           <w:rFonts w:cstheme="minorHAnsi"/>
         </w:rPr>
-        <w:t>Good</w:t>
-      </w:r>
-      <w:r>
-        <w:rPr>
-          <w:rFonts w:cstheme="minorHAnsi"/>
-        </w:rPr>
-        <w:t>RefTDCdrawL.C</w:t>
+        <w:t>GoodRefTDCdrawL.C</w:t>
       </w:r>
       <w:proofErr w:type="spellEnd"/>
       <w:r>
@@ -1561,25 +1387,7 @@
         <w:rPr>
           <w:rFonts w:cstheme="minorHAnsi"/>
         </w:rPr>
-        <w:t>Good</w:t>
-      </w:r>
-      <w:r>
-        <w:rPr>
-          <w:rFonts w:cstheme="minorHAnsi"/>
-        </w:rPr>
-        <w:t>Re</w:t>
-      </w:r>
-      <w:r>
-        <w:rPr>
-          <w:rFonts w:cstheme="minorHAnsi"/>
-        </w:rPr>
-        <w:t>f</w:t>
-      </w:r>
-      <w:r>
-        <w:rPr>
-          <w:rFonts w:cstheme="minorHAnsi"/>
-        </w:rPr>
-        <w:t>TDCdrawR.C</w:t>
+        <w:t>GoodRefTDCdrawR.C</w:t>
       </w:r>
       <w:proofErr w:type="spellEnd"/>
       <w:r>
@@ -1618,13 +1426,7 @@
         <w:rPr>
           <w:rFonts w:cstheme="minorHAnsi"/>
         </w:rPr>
-        <w:t xml:space="preserve"> </w:t>
-      </w:r>
-      <w:r>
-        <w:rPr>
-          <w:rFonts w:cstheme="minorHAnsi"/>
-        </w:rPr>
-        <w:t xml:space="preserve">Requires </w:t>
+        <w:t xml:space="preserve"> Requires </w:t>
       </w:r>
       <w:proofErr w:type="spellStart"/>
       <w:r>
@@ -1752,6 +1554,217 @@
           <w:rFonts w:cstheme="minorHAnsi"/>
         </w:rPr>
         <w:t xml:space="preserve"> to have been ran.</w:t>
+      </w:r>
+    </w:p>
+    <w:p>
+      <w:pPr>
+        <w:rPr>
+          <w:rFonts w:cstheme="minorHAnsi"/>
+        </w:rPr>
+      </w:pPr>
+      <w:r>
+        <w:rPr>
+          <w:rFonts w:cstheme="minorHAnsi"/>
+        </w:rPr>
+        <w:t>Things to be aware of:</w:t>
+      </w:r>
+    </w:p>
+    <w:p>
+      <w:pPr>
+        <w:pStyle w:val="ListParagraph"/>
+        <w:numPr>
+          <w:ilvl w:val="0"/>
+          <w:numId w:val="5"/>
+        </w:numPr>
+        <w:rPr>
+          <w:rFonts w:cstheme="minorHAnsi"/>
+        </w:rPr>
+      </w:pPr>
+      <w:r>
+        <w:rPr>
+          <w:rFonts w:cstheme="minorHAnsi"/>
+          <w:color w:val="FF0000"/>
+        </w:rPr>
+        <w:t xml:space="preserve">Raw vs Good hits. </w:t>
+      </w:r>
+      <w:r>
+        <w:rPr>
+          <w:rFonts w:cstheme="minorHAnsi"/>
+          <w:color w:val="000000" w:themeColor="text1"/>
+        </w:rPr>
+        <w:t xml:space="preserve">The config file you use will need to match </w:t>
+      </w:r>
+      <w:proofErr w:type="spellStart"/>
+      <w:r>
+        <w:rPr>
+          <w:rFonts w:cstheme="minorHAnsi"/>
+          <w:color w:val="000000" w:themeColor="text1"/>
+        </w:rPr>
+        <w:t>wether</w:t>
+      </w:r>
+      <w:proofErr w:type="spellEnd"/>
+      <w:r>
+        <w:rPr>
+          <w:rFonts w:cstheme="minorHAnsi"/>
+          <w:color w:val="000000" w:themeColor="text1"/>
+        </w:rPr>
+        <w:t xml:space="preserve"> SBS-offline was replayed with set raw hits enabled or not.</w:t>
+      </w:r>
+    </w:p>
+    <w:p>
+      <w:pPr>
+        <w:pStyle w:val="ListParagraph"/>
+        <w:numPr>
+          <w:ilvl w:val="0"/>
+          <w:numId w:val="5"/>
+        </w:numPr>
+        <w:rPr>
+          <w:rFonts w:cstheme="minorHAnsi"/>
+        </w:rPr>
+      </w:pPr>
+      <w:r>
+        <w:rPr>
+          <w:rFonts w:cstheme="minorHAnsi"/>
+          <w:color w:val="FF0000"/>
+        </w:rPr>
+        <w:t>File name format.</w:t>
+      </w:r>
+      <w:r>
+        <w:rPr>
+          <w:rFonts w:cstheme="minorHAnsi"/>
+        </w:rPr>
+        <w:t xml:space="preserve"> </w:t>
+      </w:r>
+      <w:r>
+        <w:rPr>
+          <w:rFonts w:cstheme="minorHAnsi"/>
+          <w:color w:val="000000" w:themeColor="text1"/>
+        </w:rPr>
+        <w:t xml:space="preserve">Although the </w:t>
+      </w:r>
+      <w:proofErr w:type="spellStart"/>
+      <w:r>
+        <w:rPr>
+          <w:rFonts w:cstheme="minorHAnsi"/>
+          <w:color w:val="000000" w:themeColor="text1"/>
+        </w:rPr>
+        <w:t>online.C</w:t>
+      </w:r>
+      <w:proofErr w:type="spellEnd"/>
+      <w:r>
+        <w:rPr>
+          <w:rFonts w:cstheme="minorHAnsi"/>
+          <w:color w:val="000000" w:themeColor="text1"/>
+        </w:rPr>
+        <w:t xml:space="preserve"> allows you to enter the run number only and it should automatically find the file name. Please be careful with the filename format defined in the config </w:t>
+      </w:r>
+      <w:proofErr w:type="spellStart"/>
+      <w:r>
+        <w:rPr>
+          <w:rFonts w:cstheme="minorHAnsi"/>
+          <w:color w:val="000000" w:themeColor="text1"/>
+        </w:rPr>
+        <w:t>cfg</w:t>
+      </w:r>
+      <w:proofErr w:type="spellEnd"/>
+      <w:r>
+        <w:rPr>
+          <w:rFonts w:cstheme="minorHAnsi"/>
+          <w:color w:val="000000" w:themeColor="text1"/>
+        </w:rPr>
+        <w:t xml:space="preserve"> file. E.g. </w:t>
+      </w:r>
+      <w:proofErr w:type="spellStart"/>
+      <w:r>
+        <w:rPr>
+          <w:rFonts w:cstheme="minorHAnsi"/>
+          <w:color w:val="FF0000"/>
+        </w:rPr>
+        <w:t>protorootfile</w:t>
+      </w:r>
+      <w:proofErr w:type="spellEnd"/>
+      <w:r>
+        <w:rPr>
+          <w:rFonts w:cstheme="minorHAnsi"/>
+          <w:color w:val="FF0000"/>
+        </w:rPr>
+        <w:t xml:space="preserve"> /adaqfs/home/a-onl/sbs/Rootfiles/bbhodo_hist/</w:t>
+      </w:r>
+      <w:r>
+        <w:rPr>
+          <w:rFonts w:cstheme="minorHAnsi"/>
+          <w:color w:val="FF0000"/>
+        </w:rPr>
+        <w:t>Raw</w:t>
+      </w:r>
+      <w:r>
+        <w:rPr>
+          <w:rFonts w:cstheme="minorHAnsi"/>
+          <w:color w:val="FF0000"/>
+        </w:rPr>
+        <w:t>TDC_bbhodo_XXXXX_-1.root</w:t>
+      </w:r>
+      <w:r>
+        <w:rPr>
+          <w:rFonts w:cstheme="minorHAnsi"/>
+          <w:color w:val="FF0000"/>
+        </w:rPr>
+        <w:t xml:space="preserve">. </w:t>
+      </w:r>
+      <w:r>
+        <w:rPr>
+          <w:rFonts w:cstheme="minorHAnsi"/>
+          <w:color w:val="000000" w:themeColor="text1"/>
+        </w:rPr>
+        <w:t xml:space="preserve">The </w:t>
+      </w:r>
+      <w:proofErr w:type="spellStart"/>
+      <w:r>
+        <w:rPr>
+          <w:rFonts w:cstheme="minorHAnsi"/>
+          <w:color w:val="000000" w:themeColor="text1"/>
+        </w:rPr>
+        <w:t>online.C</w:t>
+      </w:r>
+      <w:proofErr w:type="spellEnd"/>
+      <w:r>
+        <w:rPr>
+          <w:rFonts w:cstheme="minorHAnsi"/>
+          <w:color w:val="000000" w:themeColor="text1"/>
+        </w:rPr>
+        <w:t xml:space="preserve"> macro currently will not pick up the number of events replayed in the file (in this case -1 for all), so this will have to be updated in the </w:t>
+      </w:r>
+      <w:proofErr w:type="spellStart"/>
+      <w:r>
+        <w:rPr>
+          <w:rFonts w:cstheme="minorHAnsi"/>
+          <w:color w:val="000000" w:themeColor="text1"/>
+        </w:rPr>
+        <w:t>cfg</w:t>
+      </w:r>
+      <w:proofErr w:type="spellEnd"/>
+      <w:r>
+        <w:rPr>
+          <w:rFonts w:cstheme="minorHAnsi"/>
+          <w:color w:val="000000" w:themeColor="text1"/>
+        </w:rPr>
+        <w:t xml:space="preserve"> files accordingly, or the </w:t>
+      </w:r>
+      <w:proofErr w:type="spellStart"/>
+      <w:r>
+        <w:rPr>
+          <w:rFonts w:cstheme="minorHAnsi"/>
+          <w:color w:val="000000" w:themeColor="text1"/>
+        </w:rPr>
+        <w:t>online.C</w:t>
+      </w:r>
+      <w:proofErr w:type="spellEnd"/>
+      <w:r>
+        <w:rPr>
+          <w:rFonts w:cstheme="minorHAnsi"/>
+          <w:color w:val="000000" w:themeColor="text1"/>
+        </w:rPr>
+        <w:t xml:space="preserve"> macro should be updated.</w:t>
       </w:r>
     </w:p>
     <w:sectPr>

--- a/README_TH_OnlineDisplay.docx
+++ b/README_TH_OnlineDisplay.docx
@@ -376,7 +376,21 @@
         <w:rPr>
           <w:rFonts w:cstheme="minorHAnsi"/>
         </w:rPr>
-        <w:t>TDC hits, this has to be specifically declared in the replay script.</w:t>
+        <w:t xml:space="preserve">TDC hits, this </w:t>
+      </w:r>
+      <w:proofErr w:type="gramStart"/>
+      <w:r>
+        <w:rPr>
+          <w:rFonts w:cstheme="minorHAnsi"/>
+        </w:rPr>
+        <w:t>has to</w:t>
+      </w:r>
+      <w:proofErr w:type="gramEnd"/>
+      <w:r>
+        <w:rPr>
+          <w:rFonts w:cstheme="minorHAnsi"/>
+        </w:rPr>
+        <w:t xml:space="preserve"> be specifically declared in the replay script.</w:t>
       </w:r>
       <w:r>
         <w:rPr>
@@ -517,6 +531,7 @@
         <w:t xml:space="preserve">requires SBS-offline to have been run using a replay file which stores all raw TDC hits, </w:t>
       </w:r>
       <w:proofErr w:type="spellStart"/>
+      <w:proofErr w:type="gramStart"/>
       <w:r>
         <w:rPr>
           <w:rFonts w:cstheme="minorHAnsi"/>
@@ -524,6 +539,7 @@
         <w:t>ie</w:t>
       </w:r>
       <w:proofErr w:type="spellEnd"/>
+      <w:proofErr w:type="gramEnd"/>
       <w:r>
         <w:rPr>
           <w:rFonts w:cstheme="minorHAnsi"/>
@@ -545,6 +561,7 @@
         <w:t xml:space="preserve">. It creates an output root files with all the relevant histograms necessary for the online display software, </w:t>
       </w:r>
       <w:proofErr w:type="spellStart"/>
+      <w:proofErr w:type="gramStart"/>
       <w:r>
         <w:rPr>
           <w:rFonts w:cstheme="minorHAnsi"/>
@@ -552,6 +569,7 @@
         <w:t>eg</w:t>
       </w:r>
       <w:proofErr w:type="spellEnd"/>
+      <w:proofErr w:type="gramEnd"/>
       <w:r>
         <w:rPr>
           <w:rFonts w:cstheme="minorHAnsi"/>
@@ -591,12 +609,21 @@
           <w:color w:val="FF0000"/>
         </w:rPr>
       </w:pPr>
-      <w:r>
-        <w:rPr>
-          <w:rFonts w:cstheme="minorHAnsi"/>
-          <w:color w:val="FF0000"/>
-        </w:rPr>
-        <w:t xml:space="preserve">.L </w:t>
+      <w:proofErr w:type="gramStart"/>
+      <w:r>
+        <w:rPr>
+          <w:rFonts w:cstheme="minorHAnsi"/>
+          <w:color w:val="FF0000"/>
+        </w:rPr>
+        <w:t>.L</w:t>
+      </w:r>
+      <w:proofErr w:type="gramEnd"/>
+      <w:r>
+        <w:rPr>
+          <w:rFonts w:cstheme="minorHAnsi"/>
+          <w:color w:val="FF0000"/>
+        </w:rPr>
+        <w:t xml:space="preserve"> </w:t>
       </w:r>
       <w:proofErr w:type="spellStart"/>
       <w:r>
@@ -624,6 +651,7 @@
         </w:rPr>
       </w:pPr>
       <w:proofErr w:type="spellStart"/>
+      <w:proofErr w:type="gramStart"/>
       <w:r>
         <w:rPr>
           <w:rFonts w:cstheme="minorHAnsi"/>
@@ -637,7 +665,15 @@
           <w:rFonts w:cstheme="minorHAnsi"/>
           <w:color w:val="FF0000"/>
         </w:rPr>
-        <w:t>(“filename”,</w:t>
+        <w:t>(</w:t>
+      </w:r>
+      <w:proofErr w:type="gramEnd"/>
+      <w:r>
+        <w:rPr>
+          <w:rFonts w:cstheme="minorHAnsi"/>
+          <w:color w:val="FF0000"/>
+        </w:rPr>
+        <w:t>“filename”,</w:t>
       </w:r>
       <w:r>
         <w:rPr>
@@ -689,6 +725,34 @@
           <w:rFonts w:cstheme="minorHAnsi"/>
         </w:rPr>
         <w:t xml:space="preserve"> is the number of events you want to run.</w:t>
+      </w:r>
+      <w:r>
+        <w:rPr>
+          <w:rFonts w:cstheme="minorHAnsi"/>
+        </w:rPr>
+        <w:t xml:space="preserve"> The output root file is called </w:t>
+      </w:r>
+      <w:proofErr w:type="spellStart"/>
+      <w:r>
+        <w:rPr>
+          <w:rFonts w:cstheme="minorHAnsi"/>
+        </w:rPr>
+        <w:t>RawTDC_</w:t>
+      </w:r>
+      <w:proofErr w:type="gramStart"/>
+      <w:r>
+        <w:rPr>
+          <w:rFonts w:cstheme="minorHAnsi"/>
+        </w:rPr>
+        <w:t>filename.root</w:t>
+      </w:r>
+      <w:proofErr w:type="spellEnd"/>
+      <w:proofErr w:type="gramEnd"/>
+      <w:r>
+        <w:rPr>
+          <w:rFonts w:cstheme="minorHAnsi"/>
+        </w:rPr>
+        <w:t>.</w:t>
       </w:r>
     </w:p>
     <w:p>
@@ -757,6 +821,7 @@
         <w:t xml:space="preserve"> or only good hits. It will only look at the good hit leaves, </w:t>
       </w:r>
       <w:proofErr w:type="spellStart"/>
+      <w:proofErr w:type="gramStart"/>
       <w:r>
         <w:rPr>
           <w:rFonts w:cstheme="minorHAnsi"/>
@@ -764,6 +829,7 @@
         <w:t>ie</w:t>
       </w:r>
       <w:proofErr w:type="spellEnd"/>
+      <w:proofErr w:type="gramEnd"/>
       <w:r>
         <w:rPr>
           <w:rFonts w:cstheme="minorHAnsi"/>
@@ -777,6 +843,7 @@
         <w:t xml:space="preserve"> It creates an output root file with all the relevant histograms necessary for the online display software, </w:t>
       </w:r>
       <w:proofErr w:type="spellStart"/>
+      <w:proofErr w:type="gramStart"/>
       <w:r>
         <w:rPr>
           <w:rFonts w:cstheme="minorHAnsi"/>
@@ -784,6 +851,7 @@
         <w:t>eg</w:t>
       </w:r>
       <w:proofErr w:type="spellEnd"/>
+      <w:proofErr w:type="gramEnd"/>
       <w:r>
         <w:rPr>
           <w:rFonts w:cstheme="minorHAnsi"/>
@@ -817,12 +885,21 @@
           <w:color w:val="FF0000"/>
         </w:rPr>
       </w:pPr>
-      <w:r>
-        <w:rPr>
-          <w:rFonts w:cstheme="minorHAnsi"/>
-          <w:color w:val="FF0000"/>
-        </w:rPr>
-        <w:t xml:space="preserve">.L </w:t>
+      <w:proofErr w:type="gramStart"/>
+      <w:r>
+        <w:rPr>
+          <w:rFonts w:cstheme="minorHAnsi"/>
+          <w:color w:val="FF0000"/>
+        </w:rPr>
+        <w:t>.L</w:t>
+      </w:r>
+      <w:proofErr w:type="gramEnd"/>
+      <w:r>
+        <w:rPr>
+          <w:rFonts w:cstheme="minorHAnsi"/>
+          <w:color w:val="FF0000"/>
+        </w:rPr>
+        <w:t xml:space="preserve"> </w:t>
       </w:r>
       <w:proofErr w:type="spellStart"/>
       <w:r>
@@ -864,20 +941,43 @@
         </w:rPr>
       </w:pPr>
       <w:proofErr w:type="spellStart"/>
-      <w:r>
-        <w:rPr>
-          <w:rFonts w:cstheme="minorHAnsi"/>
-          <w:color w:val="FF0000"/>
-        </w:rPr>
-        <w:t>PlotRawTDC</w:t>
-      </w:r>
-      <w:proofErr w:type="spellEnd"/>
-      <w:r>
-        <w:rPr>
-          <w:rFonts w:cstheme="minorHAnsi"/>
-          <w:color w:val="FF0000"/>
-        </w:rPr>
-        <w:t>(“filename”,</w:t>
+      <w:proofErr w:type="gramStart"/>
+      <w:r>
+        <w:rPr>
+          <w:rFonts w:cstheme="minorHAnsi"/>
+          <w:color w:val="FF0000"/>
+        </w:rPr>
+        <w:t>Plot</w:t>
+      </w:r>
+      <w:r>
+        <w:rPr>
+          <w:rFonts w:cstheme="minorHAnsi"/>
+          <w:color w:val="FF0000"/>
+        </w:rPr>
+        <w:t>Good</w:t>
+      </w:r>
+      <w:r>
+        <w:rPr>
+          <w:rFonts w:cstheme="minorHAnsi"/>
+          <w:color w:val="FF0000"/>
+        </w:rPr>
+        <w:t>TDC</w:t>
+      </w:r>
+      <w:proofErr w:type="spellEnd"/>
+      <w:r>
+        <w:rPr>
+          <w:rFonts w:cstheme="minorHAnsi"/>
+          <w:color w:val="FF0000"/>
+        </w:rPr>
+        <w:t>(</w:t>
+      </w:r>
+      <w:proofErr w:type="gramEnd"/>
+      <w:r>
+        <w:rPr>
+          <w:rFonts w:cstheme="minorHAnsi"/>
+          <w:color w:val="FF0000"/>
+        </w:rPr>
+        <w:t>“filename”,</w:t>
       </w:r>
       <w:r>
         <w:rPr>
@@ -930,6 +1030,398 @@
         </w:rPr>
         <w:t xml:space="preserve"> is the number of events you want to run.</w:t>
       </w:r>
+      <w:r>
+        <w:rPr>
+          <w:rFonts w:cstheme="minorHAnsi"/>
+        </w:rPr>
+        <w:t xml:space="preserve"> </w:t>
+      </w:r>
+      <w:r>
+        <w:rPr>
+          <w:rFonts w:cstheme="minorHAnsi"/>
+        </w:rPr>
+        <w:t xml:space="preserve">The output root file is called </w:t>
+      </w:r>
+      <w:proofErr w:type="spellStart"/>
+      <w:r>
+        <w:rPr>
+          <w:rFonts w:cstheme="minorHAnsi"/>
+        </w:rPr>
+        <w:t>Good</w:t>
+      </w:r>
+      <w:r>
+        <w:rPr>
+          <w:rFonts w:cstheme="minorHAnsi"/>
+        </w:rPr>
+        <w:t>TDC_</w:t>
+      </w:r>
+      <w:proofErr w:type="gramStart"/>
+      <w:r>
+        <w:rPr>
+          <w:rFonts w:cstheme="minorHAnsi"/>
+        </w:rPr>
+        <w:t>filename.root</w:t>
+      </w:r>
+      <w:proofErr w:type="spellEnd"/>
+      <w:proofErr w:type="gramEnd"/>
+      <w:r>
+        <w:rPr>
+          <w:rFonts w:cstheme="minorHAnsi"/>
+        </w:rPr>
+        <w:t>.</w:t>
+      </w:r>
+    </w:p>
+    <w:p>
+      <w:pPr>
+        <w:pStyle w:val="ListParagraph"/>
+        <w:numPr>
+          <w:ilvl w:val="0"/>
+          <w:numId w:val="7"/>
+        </w:numPr>
+        <w:rPr>
+          <w:rFonts w:cstheme="minorHAnsi"/>
+        </w:rPr>
+      </w:pPr>
+      <w:proofErr w:type="spellStart"/>
+      <w:r>
+        <w:rPr>
+          <w:rFonts w:cstheme="minorHAnsi"/>
+          <w:color w:val="00B0F0"/>
+        </w:rPr>
+        <w:t>Plot</w:t>
+      </w:r>
+      <w:r>
+        <w:rPr>
+          <w:rFonts w:cstheme="minorHAnsi"/>
+          <w:color w:val="00B0F0"/>
+        </w:rPr>
+        <w:t>T</w:t>
+      </w:r>
+      <w:r>
+        <w:rPr>
+          <w:rFonts w:cstheme="minorHAnsi"/>
+          <w:color w:val="00B0F0"/>
+        </w:rPr>
+        <w:t>DC</w:t>
+      </w:r>
+      <w:r>
+        <w:rPr>
+          <w:rFonts w:cstheme="minorHAnsi"/>
+          <w:color w:val="00B0F0"/>
+        </w:rPr>
+        <w:t>ADC</w:t>
+      </w:r>
+      <w:r>
+        <w:rPr>
+          <w:rFonts w:cstheme="minorHAnsi"/>
+          <w:color w:val="00B0F0"/>
+        </w:rPr>
+        <w:t>.C</w:t>
+      </w:r>
+      <w:proofErr w:type="spellEnd"/>
+      <w:r>
+        <w:rPr>
+          <w:rFonts w:cstheme="minorHAnsi"/>
+          <w:color w:val="00B0F0"/>
+        </w:rPr>
+        <w:t xml:space="preserve">. </w:t>
+      </w:r>
+      <w:r>
+        <w:rPr>
+          <w:rFonts w:cstheme="minorHAnsi"/>
+        </w:rPr>
+        <w:t xml:space="preserve">SBS-offline </w:t>
+      </w:r>
+      <w:r>
+        <w:rPr>
+          <w:rFonts w:cstheme="minorHAnsi"/>
+        </w:rPr>
+        <w:t>must</w:t>
+      </w:r>
+      <w:r>
+        <w:rPr>
+          <w:rFonts w:cstheme="minorHAnsi"/>
+        </w:rPr>
+        <w:t xml:space="preserve"> have been run using a replay file which stores all raw TD</w:t>
+      </w:r>
+      <w:r>
+        <w:rPr>
+          <w:rFonts w:cstheme="minorHAnsi"/>
+        </w:rPr>
+        <w:t>C</w:t>
+      </w:r>
+      <w:r>
+        <w:rPr>
+          <w:rFonts w:cstheme="minorHAnsi"/>
+        </w:rPr>
+        <w:t>.</w:t>
+      </w:r>
+      <w:r>
+        <w:rPr>
+          <w:rFonts w:cstheme="minorHAnsi"/>
+        </w:rPr>
+        <w:t xml:space="preserve"> Data must have been taken with 32 ADC bars connected to ADC.</w:t>
+      </w:r>
+      <w:r>
+        <w:rPr>
+          <w:rFonts w:cstheme="minorHAnsi"/>
+        </w:rPr>
+        <w:t xml:space="preserve"> It creates an output root file with all the relevant histograms necessary for the online display </w:t>
+      </w:r>
+      <w:r>
+        <w:rPr>
+          <w:rFonts w:cstheme="minorHAnsi"/>
+        </w:rPr>
+        <w:lastRenderedPageBreak/>
+        <w:t xml:space="preserve">software, </w:t>
+      </w:r>
+      <w:proofErr w:type="spellStart"/>
+      <w:proofErr w:type="gramStart"/>
+      <w:r>
+        <w:rPr>
+          <w:rFonts w:cstheme="minorHAnsi"/>
+        </w:rPr>
+        <w:t>eg</w:t>
+      </w:r>
+      <w:proofErr w:type="spellEnd"/>
+      <w:proofErr w:type="gramEnd"/>
+      <w:r>
+        <w:rPr>
+          <w:rFonts w:cstheme="minorHAnsi"/>
+        </w:rPr>
+        <w:t xml:space="preserve"> LE and TE spectra and hit multiplicities</w:t>
+      </w:r>
+      <w:r>
+        <w:rPr>
+          <w:rFonts w:cstheme="minorHAnsi"/>
+        </w:rPr>
+        <w:t xml:space="preserve">, except it will only fill the histograms which have a corresponding ADC hit above a certain cut value. </w:t>
+      </w:r>
+      <w:r>
+        <w:rPr>
+          <w:rFonts w:cstheme="minorHAnsi"/>
+        </w:rPr>
+        <w:t>All other histograms will be empty</w:t>
+      </w:r>
+      <w:r>
+        <w:rPr>
+          <w:rFonts w:cstheme="minorHAnsi"/>
+        </w:rPr>
+        <w:t xml:space="preserve">. </w:t>
+      </w:r>
+      <w:r>
+        <w:rPr>
+          <w:rFonts w:cstheme="minorHAnsi"/>
+        </w:rPr>
+        <w:t>Set this ADC cut value on line 22.</w:t>
+      </w:r>
+    </w:p>
+    <w:p>
+      <w:pPr>
+        <w:ind w:firstLine="720"/>
+        <w:rPr>
+          <w:rFonts w:cstheme="minorHAnsi"/>
+          <w:color w:val="FF0000"/>
+        </w:rPr>
+      </w:pPr>
+      <w:proofErr w:type="spellStart"/>
+      <w:r>
+        <w:rPr>
+          <w:rFonts w:cstheme="minorHAnsi"/>
+          <w:color w:val="FF0000"/>
+        </w:rPr>
+        <w:t>analyzer</w:t>
+      </w:r>
+      <w:proofErr w:type="spellEnd"/>
+    </w:p>
+    <w:p>
+      <w:pPr>
+        <w:pStyle w:val="ListParagraph"/>
+        <w:rPr>
+          <w:rFonts w:cstheme="minorHAnsi"/>
+          <w:color w:val="FF0000"/>
+        </w:rPr>
+      </w:pPr>
+      <w:proofErr w:type="gramStart"/>
+      <w:r>
+        <w:rPr>
+          <w:rFonts w:cstheme="minorHAnsi"/>
+          <w:color w:val="FF0000"/>
+        </w:rPr>
+        <w:t>.L</w:t>
+      </w:r>
+      <w:proofErr w:type="gramEnd"/>
+      <w:r>
+        <w:rPr>
+          <w:rFonts w:cstheme="minorHAnsi"/>
+          <w:color w:val="FF0000"/>
+        </w:rPr>
+        <w:t xml:space="preserve"> </w:t>
+      </w:r>
+      <w:proofErr w:type="spellStart"/>
+      <w:r>
+        <w:rPr>
+          <w:rFonts w:cstheme="minorHAnsi"/>
+          <w:color w:val="FF0000"/>
+        </w:rPr>
+        <w:t>PlotTDC</w:t>
+      </w:r>
+      <w:r>
+        <w:rPr>
+          <w:rFonts w:cstheme="minorHAnsi"/>
+          <w:color w:val="FF0000"/>
+        </w:rPr>
+        <w:t>ADC</w:t>
+      </w:r>
+      <w:r>
+        <w:rPr>
+          <w:rFonts w:cstheme="minorHAnsi"/>
+          <w:color w:val="FF0000"/>
+        </w:rPr>
+        <w:t>.C</w:t>
+      </w:r>
+      <w:proofErr w:type="spellEnd"/>
+      <w:r>
+        <w:rPr>
+          <w:rFonts w:cstheme="minorHAnsi"/>
+          <w:color w:val="FF0000"/>
+        </w:rPr>
+        <w:t>+</w:t>
+      </w:r>
+    </w:p>
+    <w:p>
+      <w:pPr>
+        <w:pStyle w:val="ListParagraph"/>
+        <w:rPr>
+          <w:rFonts w:cstheme="minorHAnsi"/>
+          <w:color w:val="FF0000"/>
+        </w:rPr>
+      </w:pPr>
+      <w:proofErr w:type="spellStart"/>
+      <w:proofErr w:type="gramStart"/>
+      <w:r>
+        <w:rPr>
+          <w:rFonts w:cstheme="minorHAnsi"/>
+          <w:color w:val="FF0000"/>
+        </w:rPr>
+        <w:t>PlotTDC</w:t>
+      </w:r>
+      <w:r>
+        <w:rPr>
+          <w:rFonts w:cstheme="minorHAnsi"/>
+          <w:color w:val="FF0000"/>
+        </w:rPr>
+        <w:t>ADC</w:t>
+      </w:r>
+      <w:proofErr w:type="spellEnd"/>
+      <w:r>
+        <w:rPr>
+          <w:rFonts w:cstheme="minorHAnsi"/>
+          <w:color w:val="FF0000"/>
+        </w:rPr>
+        <w:t>(</w:t>
+      </w:r>
+      <w:proofErr w:type="gramEnd"/>
+      <w:r>
+        <w:rPr>
+          <w:rFonts w:cstheme="minorHAnsi"/>
+          <w:color w:val="FF0000"/>
+        </w:rPr>
+        <w:t>“filename”,</w:t>
+      </w:r>
+      <w:r>
+        <w:rPr>
+          <w:rFonts w:cstheme="minorHAnsi"/>
+          <w:color w:val="FF0000"/>
+        </w:rPr>
+        <w:t xml:space="preserve"> </w:t>
+      </w:r>
+      <w:proofErr w:type="spellStart"/>
+      <w:r>
+        <w:rPr>
+          <w:rFonts w:cstheme="minorHAnsi"/>
+          <w:color w:val="FF0000"/>
+        </w:rPr>
+        <w:t>nevents</w:t>
+      </w:r>
+      <w:proofErr w:type="spellEnd"/>
+      <w:r>
+        <w:rPr>
+          <w:rFonts w:cstheme="minorHAnsi"/>
+          <w:color w:val="FF0000"/>
+        </w:rPr>
+        <w:t>)</w:t>
+      </w:r>
+    </w:p>
+    <w:p>
+      <w:pPr>
+        <w:pStyle w:val="ListParagraph"/>
+        <w:rPr>
+          <w:rFonts w:cstheme="minorHAnsi"/>
+        </w:rPr>
+      </w:pPr>
+      <w:r>
+        <w:rPr>
+          <w:rFonts w:cstheme="minorHAnsi"/>
+        </w:rPr>
+        <w:t xml:space="preserve">Where filename is the filename without the root suffix and </w:t>
+      </w:r>
+      <w:proofErr w:type="spellStart"/>
+      <w:r>
+        <w:rPr>
+          <w:rFonts w:cstheme="minorHAnsi"/>
+        </w:rPr>
+        <w:t>nevents</w:t>
+      </w:r>
+      <w:proofErr w:type="spellEnd"/>
+      <w:r>
+        <w:rPr>
+          <w:rFonts w:cstheme="minorHAnsi"/>
+        </w:rPr>
+        <w:t xml:space="preserve"> is the number of events you want to run.</w:t>
+      </w:r>
+      <w:r>
+        <w:rPr>
+          <w:rFonts w:cstheme="minorHAnsi"/>
+        </w:rPr>
+        <w:t xml:space="preserve"> </w:t>
+      </w:r>
+      <w:r>
+        <w:rPr>
+          <w:rFonts w:cstheme="minorHAnsi"/>
+        </w:rPr>
+        <w:t xml:space="preserve">The output root file is called </w:t>
+      </w:r>
+      <w:proofErr w:type="spellStart"/>
+      <w:r>
+        <w:rPr>
+          <w:rFonts w:cstheme="minorHAnsi"/>
+        </w:rPr>
+        <w:t>TDCADC_</w:t>
+      </w:r>
+      <w:proofErr w:type="gramStart"/>
+      <w:r>
+        <w:rPr>
+          <w:rFonts w:cstheme="minorHAnsi"/>
+        </w:rPr>
+        <w:t>filename.root</w:t>
+      </w:r>
+      <w:proofErr w:type="spellEnd"/>
+      <w:proofErr w:type="gramEnd"/>
+      <w:r>
+        <w:rPr>
+          <w:rFonts w:cstheme="minorHAnsi"/>
+        </w:rPr>
+        <w:t>.</w:t>
+      </w:r>
+    </w:p>
+    <w:p>
+      <w:pPr>
+        <w:pStyle w:val="ListParagraph"/>
+        <w:rPr>
+          <w:rFonts w:cstheme="minorHAnsi"/>
+        </w:rPr>
+      </w:pPr>
     </w:p>
     <w:p>
       <w:pPr>
@@ -957,7 +1449,27 @@
           <w:bCs/>
           <w:u w:val="single"/>
         </w:rPr>
-        <w:t>Standard Hall A Online Display Software</w:t>
+        <w:t xml:space="preserve">Standard Hall </w:t>
+      </w:r>
+      <w:proofErr w:type="gramStart"/>
+      <w:r>
+        <w:rPr>
+          <w:rFonts w:cstheme="minorHAnsi"/>
+          <w:b/>
+          <w:bCs/>
+          <w:u w:val="single"/>
+        </w:rPr>
+        <w:t>A</w:t>
+      </w:r>
+      <w:proofErr w:type="gramEnd"/>
+      <w:r>
+        <w:rPr>
+          <w:rFonts w:cstheme="minorHAnsi"/>
+          <w:b/>
+          <w:bCs/>
+          <w:u w:val="single"/>
+        </w:rPr>
+        <w:t xml:space="preserve"> Online Display Software</w:t>
       </w:r>
     </w:p>
     <w:p>
@@ -1073,12 +1585,21 @@
           <w:color w:val="FF0000"/>
         </w:rPr>
       </w:pPr>
-      <w:r>
-        <w:rPr>
-          <w:rFonts w:cstheme="minorHAnsi"/>
-          <w:color w:val="FF0000"/>
-        </w:rPr>
-        <w:t xml:space="preserve">.L </w:t>
+      <w:proofErr w:type="gramStart"/>
+      <w:r>
+        <w:rPr>
+          <w:rFonts w:cstheme="minorHAnsi"/>
+          <w:color w:val="FF0000"/>
+        </w:rPr>
+        <w:t>.L</w:t>
+      </w:r>
+      <w:proofErr w:type="gramEnd"/>
+      <w:r>
+        <w:rPr>
+          <w:rFonts w:cstheme="minorHAnsi"/>
+          <w:color w:val="FF0000"/>
+        </w:rPr>
+        <w:t xml:space="preserve"> </w:t>
       </w:r>
       <w:proofErr w:type="spellStart"/>
       <w:r>
@@ -1109,7 +1630,15 @@
           <w:rFonts w:cstheme="minorHAnsi"/>
           <w:color w:val="FF0000"/>
         </w:rPr>
-        <w:t>Online(“config”,</w:t>
+        <w:t>Online(“config</w:t>
+      </w:r>
+      <w:proofErr w:type="gramStart"/>
+      <w:r>
+        <w:rPr>
+          <w:rFonts w:cstheme="minorHAnsi"/>
+          <w:color w:val="FF0000"/>
+        </w:rPr>
+        <w:t>”,</w:t>
       </w:r>
       <w:proofErr w:type="spellStart"/>
       <w:r>
@@ -1120,6 +1649,7 @@
         <w:t>runNo</w:t>
       </w:r>
       <w:proofErr w:type="spellEnd"/>
+      <w:proofErr w:type="gramEnd"/>
       <w:r>
         <w:rPr>
           <w:rFonts w:cstheme="minorHAnsi"/>
@@ -1179,7 +1709,21 @@
         <w:rPr>
           <w:rFonts w:cstheme="minorHAnsi"/>
         </w:rPr>
-        <w:t xml:space="preserve"> file. Multiplicity plots are also shown. LE and TE for the reference and TDC channels are also shown. The config file also makes use of the macros </w:t>
+        <w:t xml:space="preserve"> file. Multiplicity plots are also shown. LE and TE for the reference and TDC channels </w:t>
+      </w:r>
+      <w:proofErr w:type="gramStart"/>
+      <w:r>
+        <w:rPr>
+          <w:rFonts w:cstheme="minorHAnsi"/>
+        </w:rPr>
+        <w:t>are</w:t>
+      </w:r>
+      <w:proofErr w:type="gramEnd"/>
+      <w:r>
+        <w:rPr>
+          <w:rFonts w:cstheme="minorHAnsi"/>
+        </w:rPr>
+        <w:t xml:space="preserve"> also shown. The config file also makes use of the macros </w:t>
       </w:r>
       <w:proofErr w:type="spellStart"/>
       <w:r>
@@ -1269,7 +1813,33 @@
         <w:rPr>
           <w:rFonts w:cstheme="minorHAnsi"/>
         </w:rPr>
-        <w:t xml:space="preserve"> to have been ran.</w:t>
+        <w:t xml:space="preserve"> to have been ran</w:t>
+      </w:r>
+      <w:r>
+        <w:rPr>
+          <w:rFonts w:cstheme="minorHAnsi"/>
+        </w:rPr>
+        <w:t xml:space="preserve"> </w:t>
+      </w:r>
+      <w:r>
+        <w:rPr>
+          <w:rFonts w:cstheme="minorHAnsi"/>
+        </w:rPr>
+        <w:t xml:space="preserve">and the corresponding output root file set as the </w:t>
+      </w:r>
+      <w:proofErr w:type="spellStart"/>
+      <w:r>
+        <w:rPr>
+          <w:rFonts w:cstheme="minorHAnsi"/>
+        </w:rPr>
+        <w:t>protoroot</w:t>
+      </w:r>
+      <w:proofErr w:type="spellEnd"/>
+      <w:r>
+        <w:rPr>
+          <w:rFonts w:cstheme="minorHAnsi"/>
+        </w:rPr>
+        <w:t xml:space="preserve"> file in the config file.</w:t>
       </w:r>
     </w:p>
     <w:p>
@@ -1327,6 +1897,7 @@
         <w:t xml:space="preserve"> files – </w:t>
       </w:r>
       <w:proofErr w:type="spellStart"/>
+      <w:proofErr w:type="gramStart"/>
       <w:r>
         <w:rPr>
           <w:rFonts w:cstheme="minorHAnsi"/>
@@ -1334,11 +1905,26 @@
         <w:t>ie</w:t>
       </w:r>
       <w:proofErr w:type="spellEnd"/>
-      <w:r>
-        <w:rPr>
-          <w:rFonts w:cstheme="minorHAnsi"/>
-        </w:rPr>
-        <w:t xml:space="preserve"> when SBS offline is recording the good hit for each channel and reference channel. Multiplicity plots are shown. LE and TE for the reference and TDC channels are shown. The config file also makes use of the macros </w:t>
+      <w:proofErr w:type="gramEnd"/>
+      <w:r>
+        <w:rPr>
+          <w:rFonts w:cstheme="minorHAnsi"/>
+        </w:rPr>
+        <w:t xml:space="preserve"> when SBS offline is recording the good hit for each channel and reference channel. Multiplicity plots are shown. LE and TE for the reference and TDC channels </w:t>
+      </w:r>
+      <w:proofErr w:type="gramStart"/>
+      <w:r>
+        <w:rPr>
+          <w:rFonts w:cstheme="minorHAnsi"/>
+        </w:rPr>
+        <w:t>are</w:t>
+      </w:r>
+      <w:proofErr w:type="gramEnd"/>
+      <w:r>
+        <w:rPr>
+          <w:rFonts w:cstheme="minorHAnsi"/>
+        </w:rPr>
+        <w:t xml:space="preserve"> shown. The config file also makes use of the macros </w:t>
       </w:r>
       <w:proofErr w:type="spellStart"/>
       <w:r>
@@ -1440,7 +2026,27 @@
         <w:rPr>
           <w:rFonts w:cstheme="minorHAnsi"/>
         </w:rPr>
-        <w:t xml:space="preserve"> to have been ran.</w:t>
+        <w:t xml:space="preserve"> to have been ran</w:t>
+      </w:r>
+      <w:r>
+        <w:rPr>
+          <w:rFonts w:cstheme="minorHAnsi"/>
+        </w:rPr>
+        <w:t xml:space="preserve"> and the corresponding output root file set as the </w:t>
+      </w:r>
+      <w:proofErr w:type="spellStart"/>
+      <w:r>
+        <w:rPr>
+          <w:rFonts w:cstheme="minorHAnsi"/>
+        </w:rPr>
+        <w:t>protoroot</w:t>
+      </w:r>
+      <w:proofErr w:type="spellEnd"/>
+      <w:r>
+        <w:rPr>
+          <w:rFonts w:cstheme="minorHAnsi"/>
+        </w:rPr>
+        <w:t xml:space="preserve"> file in the config file.</w:t>
       </w:r>
     </w:p>
     <w:p>
@@ -1502,6 +2108,7 @@
         <w:t xml:space="preserve">, </w:t>
       </w:r>
       <w:proofErr w:type="spellStart"/>
+      <w:proofErr w:type="gramStart"/>
       <w:r>
         <w:rPr>
           <w:rFonts w:cstheme="minorHAnsi"/>
@@ -1509,6 +2116,7 @@
         <w:t>eg</w:t>
       </w:r>
       <w:proofErr w:type="spellEnd"/>
+      <w:proofErr w:type="gramEnd"/>
       <w:r>
         <w:rPr>
           <w:rFonts w:cstheme="minorHAnsi"/>
@@ -1553,20 +2161,33 @@
         <w:rPr>
           <w:rFonts w:cstheme="minorHAnsi"/>
         </w:rPr>
-        <w:t xml:space="preserve"> to have been ran.</w:t>
-      </w:r>
-    </w:p>
-    <w:p>
-      <w:pPr>
-        <w:rPr>
-          <w:rFonts w:cstheme="minorHAnsi"/>
-        </w:rPr>
-      </w:pPr>
-      <w:r>
-        <w:rPr>
-          <w:rFonts w:cstheme="minorHAnsi"/>
-        </w:rPr>
-        <w:t>Things to be aware of:</w:t>
+        <w:t xml:space="preserve"> to have been ran</w:t>
+      </w:r>
+      <w:r>
+        <w:rPr>
+          <w:rFonts w:cstheme="minorHAnsi"/>
+        </w:rPr>
+        <w:t xml:space="preserve"> </w:t>
+      </w:r>
+      <w:r>
+        <w:rPr>
+          <w:rFonts w:cstheme="minorHAnsi"/>
+        </w:rPr>
+        <w:t xml:space="preserve">and the corresponding output root file set as the </w:t>
+      </w:r>
+      <w:proofErr w:type="spellStart"/>
+      <w:r>
+        <w:rPr>
+          <w:rFonts w:cstheme="minorHAnsi"/>
+        </w:rPr>
+        <w:t>protoroot</w:t>
+      </w:r>
+      <w:proofErr w:type="spellEnd"/>
+      <w:r>
+        <w:rPr>
+          <w:rFonts w:cstheme="minorHAnsi"/>
+        </w:rPr>
+        <w:t xml:space="preserve"> file in the config file.</w:t>
       </w:r>
     </w:p>
     <w:p>
@@ -1580,35 +2201,225 @@
           <w:rFonts w:cstheme="minorHAnsi"/>
         </w:rPr>
       </w:pPr>
-      <w:r>
-        <w:rPr>
-          <w:rFonts w:cstheme="minorHAnsi"/>
-          <w:color w:val="FF0000"/>
-        </w:rPr>
-        <w:t xml:space="preserve">Raw vs Good hits. </w:t>
-      </w:r>
-      <w:r>
-        <w:rPr>
-          <w:rFonts w:cstheme="minorHAnsi"/>
-          <w:color w:val="000000" w:themeColor="text1"/>
-        </w:rPr>
-        <w:t xml:space="preserve">The config file you use will need to match </w:t>
-      </w:r>
-      <w:proofErr w:type="spellStart"/>
-      <w:r>
-        <w:rPr>
-          <w:rFonts w:cstheme="minorHAnsi"/>
-          <w:color w:val="000000" w:themeColor="text1"/>
-        </w:rPr>
-        <w:t>wether</w:t>
-      </w:r>
-      <w:proofErr w:type="spellEnd"/>
-      <w:r>
-        <w:rPr>
-          <w:rFonts w:cstheme="minorHAnsi"/>
-          <w:color w:val="000000" w:themeColor="text1"/>
-        </w:rPr>
-        <w:t xml:space="preserve"> SBS-offline was replayed with set raw hits enabled or not.</w:t>
+      <w:proofErr w:type="spellStart"/>
+      <w:r>
+        <w:rPr>
+          <w:rFonts w:cstheme="minorHAnsi"/>
+          <w:color w:val="00B0F0"/>
+        </w:rPr>
+        <w:t>BBTH_</w:t>
+      </w:r>
+      <w:r>
+        <w:rPr>
+          <w:rFonts w:cstheme="minorHAnsi"/>
+          <w:color w:val="00B0F0"/>
+        </w:rPr>
+        <w:t>Good</w:t>
+      </w:r>
+      <w:r>
+        <w:rPr>
+          <w:rFonts w:cstheme="minorHAnsi"/>
+          <w:color w:val="00B0F0"/>
+        </w:rPr>
+        <w:t>TDCADC.cfg</w:t>
+      </w:r>
+      <w:proofErr w:type="spellEnd"/>
+      <w:r>
+        <w:rPr>
+          <w:rFonts w:cstheme="minorHAnsi"/>
+        </w:rPr>
+        <w:t xml:space="preserve">. Use this to </w:t>
+      </w:r>
+      <w:r>
+        <w:rPr>
+          <w:rFonts w:cstheme="minorHAnsi"/>
+        </w:rPr>
+        <w:t xml:space="preserve">cut on good ADC hits whilst </w:t>
+      </w:r>
+      <w:r>
+        <w:rPr>
+          <w:rFonts w:cstheme="minorHAnsi"/>
+        </w:rPr>
+        <w:t>monitor</w:t>
+      </w:r>
+      <w:r>
+        <w:rPr>
+          <w:rFonts w:cstheme="minorHAnsi"/>
+        </w:rPr>
+        <w:t>ing</w:t>
+      </w:r>
+      <w:r>
+        <w:rPr>
+          <w:rFonts w:cstheme="minorHAnsi"/>
+        </w:rPr>
+        <w:t xml:space="preserve"> TDC hits after setting the good timing cut values in the </w:t>
+      </w:r>
+      <w:proofErr w:type="spellStart"/>
+      <w:r>
+        <w:rPr>
+          <w:rFonts w:cstheme="minorHAnsi"/>
+        </w:rPr>
+        <w:t>db</w:t>
+      </w:r>
+      <w:proofErr w:type="spellEnd"/>
+      <w:r>
+        <w:rPr>
+          <w:rFonts w:cstheme="minorHAnsi"/>
+        </w:rPr>
+        <w:t xml:space="preserve"> files – </w:t>
+      </w:r>
+      <w:proofErr w:type="spellStart"/>
+      <w:proofErr w:type="gramStart"/>
+      <w:r>
+        <w:rPr>
+          <w:rFonts w:cstheme="minorHAnsi"/>
+        </w:rPr>
+        <w:t>ie</w:t>
+      </w:r>
+      <w:proofErr w:type="spellEnd"/>
+      <w:proofErr w:type="gramEnd"/>
+      <w:r>
+        <w:rPr>
+          <w:rFonts w:cstheme="minorHAnsi"/>
+        </w:rPr>
+        <w:t xml:space="preserve"> when SBS offline is recording the good hit for each channel and reference channel. Multiplicity plots are shown. LE and TE for the reference and TDC channels </w:t>
+      </w:r>
+      <w:proofErr w:type="gramStart"/>
+      <w:r>
+        <w:rPr>
+          <w:rFonts w:cstheme="minorHAnsi"/>
+        </w:rPr>
+        <w:t>are</w:t>
+      </w:r>
+      <w:proofErr w:type="gramEnd"/>
+      <w:r>
+        <w:rPr>
+          <w:rFonts w:cstheme="minorHAnsi"/>
+        </w:rPr>
+        <w:t xml:space="preserve"> shown. The config file also makes use of the macros </w:t>
+      </w:r>
+      <w:proofErr w:type="spellStart"/>
+      <w:r>
+        <w:rPr>
+          <w:rFonts w:cstheme="minorHAnsi"/>
+        </w:rPr>
+        <w:t>GoodTDCdrawL.C</w:t>
+      </w:r>
+      <w:proofErr w:type="spellEnd"/>
+      <w:r>
+        <w:rPr>
+          <w:rFonts w:cstheme="minorHAnsi"/>
+        </w:rPr>
+        <w:t xml:space="preserve"> and </w:t>
+      </w:r>
+      <w:proofErr w:type="spellStart"/>
+      <w:r>
+        <w:rPr>
+          <w:rFonts w:cstheme="minorHAnsi"/>
+        </w:rPr>
+        <w:t>GoodTDCdrawR.C</w:t>
+      </w:r>
+      <w:proofErr w:type="spellEnd"/>
+      <w:r>
+        <w:rPr>
+          <w:rFonts w:cstheme="minorHAnsi"/>
+        </w:rPr>
+        <w:t xml:space="preserve"> and </w:t>
+      </w:r>
+      <w:proofErr w:type="spellStart"/>
+      <w:r>
+        <w:rPr>
+          <w:rFonts w:cstheme="minorHAnsi"/>
+        </w:rPr>
+        <w:t>GoodRefTDCdrawL.C</w:t>
+      </w:r>
+      <w:proofErr w:type="spellEnd"/>
+      <w:r>
+        <w:rPr>
+          <w:rFonts w:cstheme="minorHAnsi"/>
+        </w:rPr>
+        <w:t xml:space="preserve"> and </w:t>
+      </w:r>
+      <w:proofErr w:type="spellStart"/>
+      <w:r>
+        <w:rPr>
+          <w:rFonts w:cstheme="minorHAnsi"/>
+        </w:rPr>
+        <w:t>GoodRefTDCdrawR.C</w:t>
+      </w:r>
+      <w:proofErr w:type="spellEnd"/>
+      <w:r>
+        <w:rPr>
+          <w:rFonts w:cstheme="minorHAnsi"/>
+        </w:rPr>
+        <w:t xml:space="preserve"> to plot the LE and TE </w:t>
+      </w:r>
+      <w:proofErr w:type="spellStart"/>
+      <w:r>
+        <w:rPr>
+          <w:rFonts w:cstheme="minorHAnsi"/>
+        </w:rPr>
+        <w:t>histos</w:t>
+      </w:r>
+      <w:proofErr w:type="spellEnd"/>
+      <w:r>
+        <w:rPr>
+          <w:rFonts w:cstheme="minorHAnsi"/>
+        </w:rPr>
+        <w:t xml:space="preserve"> on the same canvases. This is the setting recommended for standard shift taking.</w:t>
+      </w:r>
+      <w:r>
+        <w:rPr>
+          <w:rFonts w:cstheme="minorHAnsi"/>
+        </w:rPr>
+        <w:t xml:space="preserve"> </w:t>
+      </w:r>
+      <w:r>
+        <w:rPr>
+          <w:rFonts w:cstheme="minorHAnsi"/>
+        </w:rPr>
+        <w:t xml:space="preserve"> Requires </w:t>
+      </w:r>
+      <w:proofErr w:type="spellStart"/>
+      <w:r>
+        <w:rPr>
+          <w:rFonts w:cstheme="minorHAnsi"/>
+        </w:rPr>
+        <w:lastRenderedPageBreak/>
+        <w:t>PlotTDC</w:t>
+      </w:r>
+      <w:r>
+        <w:rPr>
+          <w:rFonts w:cstheme="minorHAnsi"/>
+        </w:rPr>
+        <w:t>ADC</w:t>
+      </w:r>
+      <w:r>
+        <w:rPr>
+          <w:rFonts w:cstheme="minorHAnsi"/>
+        </w:rPr>
+        <w:t>.C</w:t>
+      </w:r>
+      <w:proofErr w:type="spellEnd"/>
+      <w:r>
+        <w:rPr>
+          <w:rFonts w:cstheme="minorHAnsi"/>
+        </w:rPr>
+        <w:t xml:space="preserve"> to have been ran and the corresponding output root file set as the </w:t>
+      </w:r>
+      <w:proofErr w:type="spellStart"/>
+      <w:r>
+        <w:rPr>
+          <w:rFonts w:cstheme="minorHAnsi"/>
+        </w:rPr>
+        <w:t>protoroot</w:t>
+      </w:r>
+      <w:proofErr w:type="spellEnd"/>
+      <w:r>
+        <w:rPr>
+          <w:rFonts w:cstheme="minorHAnsi"/>
+        </w:rPr>
+        <w:t xml:space="preserve"> file in the config file.</w:t>
       </w:r>
     </w:p>
     <w:p>
@@ -1622,6 +2433,300 @@
           <w:rFonts w:cstheme="minorHAnsi"/>
         </w:rPr>
       </w:pPr>
+      <w:proofErr w:type="spellStart"/>
+      <w:r>
+        <w:rPr>
+          <w:rFonts w:cstheme="minorHAnsi"/>
+          <w:color w:val="00B0F0"/>
+        </w:rPr>
+        <w:t>BBTH_RawTDC</w:t>
+      </w:r>
+      <w:r>
+        <w:rPr>
+          <w:rFonts w:cstheme="minorHAnsi"/>
+          <w:color w:val="00B0F0"/>
+        </w:rPr>
+        <w:t>ADC</w:t>
+      </w:r>
+      <w:r>
+        <w:rPr>
+          <w:rFonts w:cstheme="minorHAnsi"/>
+          <w:color w:val="00B0F0"/>
+        </w:rPr>
+        <w:t>.cfg</w:t>
+      </w:r>
+      <w:proofErr w:type="spellEnd"/>
+      <w:r>
+        <w:rPr>
+          <w:rFonts w:cstheme="minorHAnsi"/>
+        </w:rPr>
+        <w:t xml:space="preserve">. Use this to </w:t>
+      </w:r>
+      <w:r>
+        <w:rPr>
+          <w:rFonts w:cstheme="minorHAnsi"/>
+        </w:rPr>
+        <w:t xml:space="preserve">first cut on a good ADC hit whilst </w:t>
+      </w:r>
+      <w:proofErr w:type="spellStart"/>
+      <w:r>
+        <w:rPr>
+          <w:rFonts w:cstheme="minorHAnsi"/>
+        </w:rPr>
+        <w:t>monitor</w:t>
+      </w:r>
+      <w:r>
+        <w:rPr>
+          <w:rFonts w:cstheme="minorHAnsi"/>
+        </w:rPr>
+        <w:t>ring</w:t>
+      </w:r>
+      <w:proofErr w:type="spellEnd"/>
+      <w:r>
+        <w:rPr>
+          <w:rFonts w:cstheme="minorHAnsi"/>
+        </w:rPr>
+        <w:t xml:space="preserve"> all raw TDC hits. This will be useful to set the good timing cuts for the reference and TDC channels in the </w:t>
+      </w:r>
+      <w:proofErr w:type="spellStart"/>
+      <w:r>
+        <w:rPr>
+          <w:rFonts w:cstheme="minorHAnsi"/>
+        </w:rPr>
+        <w:t>db</w:t>
+      </w:r>
+      <w:proofErr w:type="spellEnd"/>
+      <w:r>
+        <w:rPr>
+          <w:rFonts w:cstheme="minorHAnsi"/>
+        </w:rPr>
+        <w:t xml:space="preserve"> file. Multiplicity plots are also shown. LE and TE for the reference and TDC channels </w:t>
+      </w:r>
+      <w:proofErr w:type="gramStart"/>
+      <w:r>
+        <w:rPr>
+          <w:rFonts w:cstheme="minorHAnsi"/>
+        </w:rPr>
+        <w:t>are</w:t>
+      </w:r>
+      <w:proofErr w:type="gramEnd"/>
+      <w:r>
+        <w:rPr>
+          <w:rFonts w:cstheme="minorHAnsi"/>
+        </w:rPr>
+        <w:t xml:space="preserve"> also shown. The config file also makes use of the macros </w:t>
+      </w:r>
+      <w:proofErr w:type="spellStart"/>
+      <w:r>
+        <w:rPr>
+          <w:rFonts w:cstheme="minorHAnsi"/>
+        </w:rPr>
+        <w:t>RawTDCdrawL.C</w:t>
+      </w:r>
+      <w:proofErr w:type="spellEnd"/>
+      <w:r>
+        <w:rPr>
+          <w:rFonts w:cstheme="minorHAnsi"/>
+        </w:rPr>
+        <w:t xml:space="preserve"> and </w:t>
+      </w:r>
+      <w:proofErr w:type="spellStart"/>
+      <w:r>
+        <w:rPr>
+          <w:rFonts w:cstheme="minorHAnsi"/>
+        </w:rPr>
+        <w:t>RawTDCdrawR.C</w:t>
+      </w:r>
+      <w:proofErr w:type="spellEnd"/>
+      <w:r>
+        <w:rPr>
+          <w:rFonts w:cstheme="minorHAnsi"/>
+        </w:rPr>
+        <w:t xml:space="preserve"> and </w:t>
+      </w:r>
+      <w:proofErr w:type="spellStart"/>
+      <w:r>
+        <w:rPr>
+          <w:rFonts w:cstheme="minorHAnsi"/>
+        </w:rPr>
+        <w:t>RawRefTDCdrawL.C</w:t>
+      </w:r>
+      <w:proofErr w:type="spellEnd"/>
+      <w:r>
+        <w:rPr>
+          <w:rFonts w:cstheme="minorHAnsi"/>
+        </w:rPr>
+        <w:t xml:space="preserve"> and </w:t>
+      </w:r>
+      <w:proofErr w:type="spellStart"/>
+      <w:r>
+        <w:rPr>
+          <w:rFonts w:cstheme="minorHAnsi"/>
+        </w:rPr>
+        <w:t>RawRedTDCdrawR.C</w:t>
+      </w:r>
+      <w:proofErr w:type="spellEnd"/>
+      <w:r>
+        <w:rPr>
+          <w:rFonts w:cstheme="minorHAnsi"/>
+        </w:rPr>
+        <w:t xml:space="preserve"> to plot the LE and TE </w:t>
+      </w:r>
+      <w:proofErr w:type="spellStart"/>
+      <w:r>
+        <w:rPr>
+          <w:rFonts w:cstheme="minorHAnsi"/>
+        </w:rPr>
+        <w:t>histos</w:t>
+      </w:r>
+      <w:proofErr w:type="spellEnd"/>
+      <w:r>
+        <w:rPr>
+          <w:rFonts w:cstheme="minorHAnsi"/>
+        </w:rPr>
+        <w:t xml:space="preserve"> on the same canvases. Requires </w:t>
+      </w:r>
+      <w:proofErr w:type="spellStart"/>
+      <w:r>
+        <w:rPr>
+          <w:rFonts w:cstheme="minorHAnsi"/>
+        </w:rPr>
+        <w:t>Plo</w:t>
+      </w:r>
+      <w:r>
+        <w:rPr>
+          <w:rFonts w:cstheme="minorHAnsi"/>
+        </w:rPr>
+        <w:t>t</w:t>
+      </w:r>
+      <w:r>
+        <w:rPr>
+          <w:rFonts w:cstheme="minorHAnsi"/>
+        </w:rPr>
+        <w:t>TDC</w:t>
+      </w:r>
+      <w:r>
+        <w:rPr>
+          <w:rFonts w:cstheme="minorHAnsi"/>
+        </w:rPr>
+        <w:t>ADC</w:t>
+      </w:r>
+      <w:r>
+        <w:rPr>
+          <w:rFonts w:cstheme="minorHAnsi"/>
+        </w:rPr>
+        <w:t>.C</w:t>
+      </w:r>
+      <w:proofErr w:type="spellEnd"/>
+      <w:r>
+        <w:rPr>
+          <w:rFonts w:cstheme="minorHAnsi"/>
+        </w:rPr>
+        <w:t xml:space="preserve"> to have been ran and the corresponding output root file set as the </w:t>
+      </w:r>
+      <w:proofErr w:type="spellStart"/>
+      <w:r>
+        <w:rPr>
+          <w:rFonts w:cstheme="minorHAnsi"/>
+        </w:rPr>
+        <w:t>protoroot</w:t>
+      </w:r>
+      <w:proofErr w:type="spellEnd"/>
+      <w:r>
+        <w:rPr>
+          <w:rFonts w:cstheme="minorHAnsi"/>
+        </w:rPr>
+        <w:t xml:space="preserve"> file in the config file.</w:t>
+      </w:r>
+    </w:p>
+    <w:p>
+      <w:pPr>
+        <w:ind w:left="360"/>
+        <w:rPr>
+          <w:rFonts w:cstheme="minorHAnsi"/>
+        </w:rPr>
+      </w:pPr>
+    </w:p>
+    <w:p>
+      <w:pPr>
+        <w:rPr>
+          <w:rFonts w:cstheme="minorHAnsi"/>
+        </w:rPr>
+      </w:pPr>
+      <w:r>
+        <w:rPr>
+          <w:rFonts w:cstheme="minorHAnsi"/>
+        </w:rPr>
+        <w:t>Things to be aware of:</w:t>
+      </w:r>
+    </w:p>
+    <w:p>
+      <w:pPr>
+        <w:pStyle w:val="ListParagraph"/>
+        <w:numPr>
+          <w:ilvl w:val="0"/>
+          <w:numId w:val="5"/>
+        </w:numPr>
+        <w:rPr>
+          <w:rFonts w:cstheme="minorHAnsi"/>
+        </w:rPr>
+      </w:pPr>
+      <w:r>
+        <w:rPr>
+          <w:rFonts w:cstheme="minorHAnsi"/>
+          <w:color w:val="FF0000"/>
+        </w:rPr>
+        <w:t xml:space="preserve">Raw vs </w:t>
+      </w:r>
+      <w:proofErr w:type="gramStart"/>
+      <w:r>
+        <w:rPr>
+          <w:rFonts w:cstheme="minorHAnsi"/>
+          <w:color w:val="FF0000"/>
+        </w:rPr>
+        <w:t>Good</w:t>
+      </w:r>
+      <w:proofErr w:type="gramEnd"/>
+      <w:r>
+        <w:rPr>
+          <w:rFonts w:cstheme="minorHAnsi"/>
+          <w:color w:val="FF0000"/>
+        </w:rPr>
+        <w:t xml:space="preserve"> hits. </w:t>
+      </w:r>
+      <w:r>
+        <w:rPr>
+          <w:rFonts w:cstheme="minorHAnsi"/>
+          <w:color w:val="000000" w:themeColor="text1"/>
+        </w:rPr>
+        <w:t xml:space="preserve">The config file you use will need to match </w:t>
+      </w:r>
+      <w:r>
+        <w:rPr>
+          <w:rFonts w:cstheme="minorHAnsi"/>
+          <w:color w:val="000000" w:themeColor="text1"/>
+        </w:rPr>
+        <w:t>whether</w:t>
+      </w:r>
+      <w:r>
+        <w:rPr>
+          <w:rFonts w:cstheme="minorHAnsi"/>
+          <w:color w:val="000000" w:themeColor="text1"/>
+        </w:rPr>
+        <w:t xml:space="preserve"> SBS-offline was replayed with set raw hits enabled or not.</w:t>
+      </w:r>
+    </w:p>
+    <w:p>
+      <w:pPr>
+        <w:pStyle w:val="ListParagraph"/>
+        <w:numPr>
+          <w:ilvl w:val="0"/>
+          <w:numId w:val="5"/>
+        </w:numPr>
+        <w:rPr>
+          <w:rFonts w:cstheme="minorHAnsi"/>
+        </w:rPr>
+      </w:pPr>
       <w:r>
         <w:rPr>
           <w:rFonts w:cstheme="minorHAnsi"/>
@@ -1672,7 +2777,23 @@
           <w:rFonts w:cstheme="minorHAnsi"/>
           <w:color w:val="000000" w:themeColor="text1"/>
         </w:rPr>
-        <w:t xml:space="preserve"> file. E.g. </w:t>
+        <w:t xml:space="preserve"> file. </w:t>
+      </w:r>
+      <w:proofErr w:type="gramStart"/>
+      <w:r>
+        <w:rPr>
+          <w:rFonts w:cstheme="minorHAnsi"/>
+          <w:color w:val="000000" w:themeColor="text1"/>
+        </w:rPr>
+        <w:t>E.g.</w:t>
+      </w:r>
+      <w:proofErr w:type="gramEnd"/>
+      <w:r>
+        <w:rPr>
+          <w:rFonts w:cstheme="minorHAnsi"/>
+          <w:color w:val="000000" w:themeColor="text1"/>
+        </w:rPr>
+        <w:t xml:space="preserve"> </w:t>
       </w:r>
       <w:proofErr w:type="spellStart"/>
       <w:r>
@@ -1688,28 +2809,7 @@
           <w:rFonts w:cstheme="minorHAnsi"/>
           <w:color w:val="FF0000"/>
         </w:rPr>
-        <w:t xml:space="preserve"> /adaqfs/home/a-onl/sbs/Rootfiles/bbhodo_hist/</w:t>
-      </w:r>
-      <w:r>
-        <w:rPr>
-          <w:rFonts w:cstheme="minorHAnsi"/>
-          <w:color w:val="FF0000"/>
-        </w:rPr>
-        <w:t>Raw</w:t>
-      </w:r>
-      <w:r>
-        <w:rPr>
-          <w:rFonts w:cstheme="minorHAnsi"/>
-          <w:color w:val="FF0000"/>
-        </w:rPr>
-        <w:t>TDC_bbhodo_XXXXX_-1.root</w:t>
-      </w:r>
-      <w:r>
-        <w:rPr>
-          <w:rFonts w:cstheme="minorHAnsi"/>
-          <w:color w:val="FF0000"/>
-        </w:rPr>
-        <w:t xml:space="preserve">. </w:t>
+        <w:t xml:space="preserve"> /adaqfs/home/a-onl/sbs/Rootfiles/bbhodo_hist/RawTDC_bbhodo_XXXXX_-1.root. </w:t>
       </w:r>
       <w:r>
         <w:rPr>
